--- a/Project Proposal.docx
+++ b/Project Proposal.docx
@@ -1,6 +1,6 @@
 
 <file path=word/document.xml><?xml version="1.0" encoding="utf-8"?>
-<w:document xmlns:wpc="http://schemas.microsoft.com/office/word/2010/wordprocessingCanvas" xmlns:cx="http://schemas.microsoft.com/office/drawing/2014/chartex" xmlns:cx1="http://schemas.microsoft.com/office/drawing/2015/9/8/chartex" xmlns:cx2="http://schemas.microsoft.com/office/drawing/2015/10/21/chartex" xmlns:cx3="http://schemas.microsoft.com/office/drawing/2016/5/9/chartex" xmlns:cx4="http://schemas.microsoft.com/office/drawing/2016/5/10/chartex" xmlns:cx5="http://schemas.microsoft.com/office/drawing/2016/5/11/chartex" xmlns:cx6="http://schemas.microsoft.com/office/drawing/2016/5/12/chartex" xmlns:cx7="http://schemas.microsoft.com/office/drawing/2016/5/13/chartex" xmlns:cx8="http://schemas.microsoft.com/office/drawing/2016/5/14/chartex" xmlns:mc="http://schemas.openxmlformats.org/markup-compatibility/2006" xmlns:aink="http://schemas.microsoft.com/office/drawing/2016/ink" xmlns:am3d="http://schemas.microsoft.com/office/drawing/2017/model3d" xmlns:o="urn:schemas-microsoft-com:office:office" xmlns:r="http://schemas.openxmlformats.org/officeDocument/2006/relationships" xmlns:m="http://schemas.openxmlformats.org/officeDocument/2006/math" xmlns:v="urn:schemas-microsoft-com:vml" xmlns:wp14="http://schemas.microsoft.com/office/word/2010/wordprocessingDrawing" xmlns:wp="http://schemas.openxmlformats.org/drawingml/2006/wordprocessingDrawing" xmlns:w10="urn:schemas-microsoft-com:office:word" xmlns:w="http://schemas.openxmlformats.org/wordprocessingml/2006/main" xmlns:w14="http://schemas.microsoft.com/office/word/2010/wordml" xmlns:w15="http://schemas.microsoft.com/office/word/2012/wordml" xmlns:w16cex="http://schemas.microsoft.com/office/word/2018/wordml/cex" xmlns:w16cid="http://schemas.microsoft.com/office/word/2016/wordml/cid" xmlns:w16="http://schemas.microsoft.com/office/word/2018/wordml" xmlns:w16sdtdh="http://schemas.microsoft.com/office/word/2020/wordml/sdtdatahash" xmlns:w16se="http://schemas.microsoft.com/office/word/2015/wordml/symex" xmlns:wpg="http://schemas.microsoft.com/office/word/2010/wordprocessingGroup" xmlns:wpi="http://schemas.microsoft.com/office/word/2010/wordprocessingInk" xmlns:wne="http://schemas.microsoft.com/office/word/2006/wordml" xmlns:wps="http://schemas.microsoft.com/office/word/2010/wordprocessingShape" mc:Ignorable="w14 w15 w16se w16cid w16 w16cex w16sdtdh wp14">
+<w:document xmlns:wpc="http://schemas.microsoft.com/office/word/2010/wordprocessingCanvas" xmlns:cx="http://schemas.microsoft.com/office/drawing/2014/chartex" xmlns:cx1="http://schemas.microsoft.com/office/drawing/2015/9/8/chartex" xmlns:cx2="http://schemas.microsoft.com/office/drawing/2015/10/21/chartex" xmlns:cx3="http://schemas.microsoft.com/office/drawing/2016/5/9/chartex" xmlns:cx4="http://schemas.microsoft.com/office/drawing/2016/5/10/chartex" xmlns:cx5="http://schemas.microsoft.com/office/drawing/2016/5/11/chartex" xmlns:cx6="http://schemas.microsoft.com/office/drawing/2016/5/12/chartex" xmlns:cx7="http://schemas.microsoft.com/office/drawing/2016/5/13/chartex" xmlns:cx8="http://schemas.microsoft.com/office/drawing/2016/5/14/chartex" xmlns:mc="http://schemas.openxmlformats.org/markup-compatibility/2006" xmlns:aink="http://schemas.microsoft.com/office/drawing/2016/ink" xmlns:am3d="http://schemas.microsoft.com/office/drawing/2017/model3d" xmlns:o="urn:schemas-microsoft-com:office:office" xmlns:oel="http://schemas.microsoft.com/office/2019/extlst" xmlns:r="http://schemas.openxmlformats.org/officeDocument/2006/relationships" xmlns:m="http://schemas.openxmlformats.org/officeDocument/2006/math" xmlns:v="urn:schemas-microsoft-com:vml" xmlns:wp14="http://schemas.microsoft.com/office/word/2010/wordprocessingDrawing" xmlns:wp="http://schemas.openxmlformats.org/drawingml/2006/wordprocessingDrawing" xmlns:w10="urn:schemas-microsoft-com:office:word" xmlns:w="http://schemas.openxmlformats.org/wordprocessingml/2006/main" xmlns:w14="http://schemas.microsoft.com/office/word/2010/wordml" xmlns:w15="http://schemas.microsoft.com/office/word/2012/wordml" xmlns:w16cex="http://schemas.microsoft.com/office/word/2018/wordml/cex" xmlns:w16cid="http://schemas.microsoft.com/office/word/2016/wordml/cid" xmlns:w16="http://schemas.microsoft.com/office/word/2018/wordml" xmlns:w16sdtdh="http://schemas.microsoft.com/office/word/2020/wordml/sdtdatahash" xmlns:w16se="http://schemas.microsoft.com/office/word/2015/wordml/symex" xmlns:wpg="http://schemas.microsoft.com/office/word/2010/wordprocessingGroup" xmlns:wpi="http://schemas.microsoft.com/office/word/2010/wordprocessingInk" xmlns:wne="http://schemas.microsoft.com/office/word/2006/wordml" xmlns:wps="http://schemas.microsoft.com/office/word/2010/wordprocessingShape" mc:Ignorable="w14 w15 w16se w16cid w16 w16cex w16sdtdh wp14">
   <w:body>
     <w:p>
       <w:pPr>
@@ -43,8 +43,18 @@
           <w:sz w:val="24"/>
           <w:szCs w:val="24"/>
         </w:rPr>
-        <w:t>Figure out the optimal team composition for Dota2</w:t>
-      </w:r>
+        <w:t xml:space="preserve">Figure out the optimal team composition for </w:t>
+      </w:r>
+      <w:proofErr w:type="gramStart"/>
+      <w:r>
+        <w:rPr>
+          <w:rFonts w:ascii="Times New Roman" w:eastAsia="Times New Roman" w:hAnsi="Times New Roman" w:cs="Times New Roman"/>
+          <w:sz w:val="24"/>
+          <w:szCs w:val="24"/>
+        </w:rPr>
+        <w:t>Dota2</w:t>
+      </w:r>
+      <w:proofErr w:type="gramEnd"/>
     </w:p>
     <w:p>
       <w:pPr>
@@ -97,8 +107,18 @@
           <w:sz w:val="24"/>
           <w:szCs w:val="24"/>
         </w:rPr>
-        <w:t>103k matches of various team comps and the outcomes of those matches</w:t>
-      </w:r>
+        <w:t xml:space="preserve">103k matches of various team comps and the outcomes of those </w:t>
+      </w:r>
+      <w:proofErr w:type="gramStart"/>
+      <w:r>
+        <w:rPr>
+          <w:rFonts w:ascii="Times New Roman" w:eastAsia="Times New Roman" w:hAnsi="Times New Roman" w:cs="Times New Roman"/>
+          <w:sz w:val="24"/>
+          <w:szCs w:val="24"/>
+        </w:rPr>
+        <w:t>matches</w:t>
+      </w:r>
+      <w:proofErr w:type="gramEnd"/>
     </w:p>
     <w:p>
       <w:pPr>
@@ -129,8 +149,18 @@
           <w:sz w:val="24"/>
           <w:szCs w:val="24"/>
         </w:rPr>
-        <w:t>Where do you plan to get the data from? If it already exists as an open-source repository, attach the link</w:t>
-      </w:r>
+        <w:t xml:space="preserve">Where do you plan to get the data from? If it already exists as an open-source repository, attach the </w:t>
+      </w:r>
+      <w:proofErr w:type="gramStart"/>
+      <w:r>
+        <w:rPr>
+          <w:rFonts w:ascii="Times New Roman" w:eastAsia="Times New Roman" w:hAnsi="Times New Roman" w:cs="Times New Roman"/>
+          <w:sz w:val="24"/>
+          <w:szCs w:val="24"/>
+        </w:rPr>
+        <w:t>link</w:t>
+      </w:r>
+      <w:proofErr w:type="gramEnd"/>
     </w:p>
     <w:p>
       <w:pPr>
@@ -395,6 +425,70 @@
           <w:szCs w:val="24"/>
         </w:rPr>
       </w:pPr>
+      <w:r>
+        <w:rPr>
+          <w:rFonts w:ascii="Times New Roman" w:eastAsia="Times New Roman" w:hAnsi="Times New Roman" w:cs="Times New Roman"/>
+          <w:sz w:val="24"/>
+          <w:szCs w:val="24"/>
+        </w:rPr>
+        <w:t>March 29</w:t>
+      </w:r>
+      <w:r>
+        <w:rPr>
+          <w:rFonts w:ascii="Times New Roman" w:eastAsia="Times New Roman" w:hAnsi="Times New Roman" w:cs="Times New Roman"/>
+          <w:sz w:val="24"/>
+          <w:szCs w:val="24"/>
+          <w:vertAlign w:val="superscript"/>
+        </w:rPr>
+        <w:t>th</w:t>
+      </w:r>
+      <w:r>
+        <w:rPr>
+          <w:rFonts w:ascii="Times New Roman" w:eastAsia="Times New Roman" w:hAnsi="Times New Roman" w:cs="Times New Roman"/>
+          <w:sz w:val="24"/>
+          <w:szCs w:val="24"/>
+        </w:rPr>
+        <w:t xml:space="preserve">: Best-in-lane champions </w:t>
+      </w:r>
+    </w:p>
+    <w:p>
+      <w:pPr>
+        <w:numPr>
+          <w:ilvl w:val="1"/>
+          <w:numId w:val="1"/>
+        </w:numPr>
+        <w:spacing w:before="100" w:beforeAutospacing="1" w:after="100" w:afterAutospacing="1" w:line="240" w:lineRule="auto"/>
+        <w:rPr>
+          <w:rFonts w:ascii="Times New Roman" w:eastAsia="Times New Roman" w:hAnsi="Times New Roman" w:cs="Times New Roman"/>
+          <w:sz w:val="24"/>
+          <w:szCs w:val="24"/>
+        </w:rPr>
+      </w:pPr>
+      <w:r>
+        <w:rPr>
+          <w:rFonts w:ascii="Times New Roman" w:eastAsia="Times New Roman" w:hAnsi="Times New Roman" w:cs="Times New Roman"/>
+          <w:sz w:val="24"/>
+          <w:szCs w:val="24"/>
+        </w:rPr>
+        <w:t>April 1</w:t>
+      </w:r>
+      <w:r>
+        <w:rPr>
+          <w:rFonts w:ascii="Times New Roman" w:eastAsia="Times New Roman" w:hAnsi="Times New Roman" w:cs="Times New Roman"/>
+          <w:sz w:val="24"/>
+          <w:szCs w:val="24"/>
+          <w:vertAlign w:val="superscript"/>
+        </w:rPr>
+        <w:t>st</w:t>
+      </w:r>
+      <w:r>
+        <w:rPr>
+          <w:rFonts w:ascii="Times New Roman" w:eastAsia="Times New Roman" w:hAnsi="Times New Roman" w:cs="Times New Roman"/>
+          <w:sz w:val="24"/>
+          <w:szCs w:val="24"/>
+        </w:rPr>
+        <w:t>: Match-up with highest disparity in performance.</w:t>
+      </w:r>
     </w:p>
     <w:p>
       <w:pPr>
@@ -478,6 +572,14 @@
           <w:szCs w:val="24"/>
         </w:rPr>
         <w:t xml:space="preserve"> </w:t>
+      </w:r>
+      <w:r>
+        <w:rPr>
+          <w:rFonts w:ascii="Times New Roman" w:eastAsia="Times New Roman" w:hAnsi="Times New Roman" w:cs="Times New Roman"/>
+          <w:sz w:val="24"/>
+          <w:szCs w:val="24"/>
+        </w:rPr>
+        <w:t>Data engineer</w:t>
       </w:r>
     </w:p>
     <w:sectPr>
@@ -491,7 +593,7 @@
 </file>
 
 <file path=word/numbering.xml><?xml version="1.0" encoding="utf-8"?>
-<w:numbering xmlns:wpc="http://schemas.microsoft.com/office/word/2010/wordprocessingCanvas" xmlns:cx="http://schemas.microsoft.com/office/drawing/2014/chartex" xmlns:cx1="http://schemas.microsoft.com/office/drawing/2015/9/8/chartex" xmlns:cx2="http://schemas.microsoft.com/office/drawing/2015/10/21/chartex" xmlns:cx3="http://schemas.microsoft.com/office/drawing/2016/5/9/chartex" xmlns:cx4="http://schemas.microsoft.com/office/drawing/2016/5/10/chartex" xmlns:cx5="http://schemas.microsoft.com/office/drawing/2016/5/11/chartex" xmlns:cx6="http://schemas.microsoft.com/office/drawing/2016/5/12/chartex" xmlns:cx7="http://schemas.microsoft.com/office/drawing/2016/5/13/chartex" xmlns:cx8="http://schemas.microsoft.com/office/drawing/2016/5/14/chartex" xmlns:mc="http://schemas.openxmlformats.org/markup-compatibility/2006" xmlns:aink="http://schemas.microsoft.com/office/drawing/2016/ink" xmlns:am3d="http://schemas.microsoft.com/office/drawing/2017/model3d" xmlns:o="urn:schemas-microsoft-com:office:office" xmlns:r="http://schemas.openxmlformats.org/officeDocument/2006/relationships" xmlns:m="http://schemas.openxmlformats.org/officeDocument/2006/math" xmlns:v="urn:schemas-microsoft-com:vml" xmlns:wp14="http://schemas.microsoft.com/office/word/2010/wordprocessingDrawing" xmlns:wp="http://schemas.openxmlformats.org/drawingml/2006/wordprocessingDrawing" xmlns:w10="urn:schemas-microsoft-com:office:word" xmlns:w="http://schemas.openxmlformats.org/wordprocessingml/2006/main" xmlns:w14="http://schemas.microsoft.com/office/word/2010/wordml" xmlns:w15="http://schemas.microsoft.com/office/word/2012/wordml" xmlns:w16cex="http://schemas.microsoft.com/office/word/2018/wordml/cex" xmlns:w16cid="http://schemas.microsoft.com/office/word/2016/wordml/cid" xmlns:w16="http://schemas.microsoft.com/office/word/2018/wordml" xmlns:w16sdtdh="http://schemas.microsoft.com/office/word/2020/wordml/sdtdatahash" xmlns:w16se="http://schemas.microsoft.com/office/word/2015/wordml/symex" xmlns:wpg="http://schemas.microsoft.com/office/word/2010/wordprocessingGroup" xmlns:wpi="http://schemas.microsoft.com/office/word/2010/wordprocessingInk" xmlns:wne="http://schemas.microsoft.com/office/word/2006/wordml" xmlns:wps="http://schemas.microsoft.com/office/word/2010/wordprocessingShape" mc:Ignorable="w14 w15 w16se w16cid w16 w16cex w16sdtdh wp14">
+<w:numbering xmlns:wpc="http://schemas.microsoft.com/office/word/2010/wordprocessingCanvas" xmlns:cx="http://schemas.microsoft.com/office/drawing/2014/chartex" xmlns:cx1="http://schemas.microsoft.com/office/drawing/2015/9/8/chartex" xmlns:cx2="http://schemas.microsoft.com/office/drawing/2015/10/21/chartex" xmlns:cx3="http://schemas.microsoft.com/office/drawing/2016/5/9/chartex" xmlns:cx4="http://schemas.microsoft.com/office/drawing/2016/5/10/chartex" xmlns:cx5="http://schemas.microsoft.com/office/drawing/2016/5/11/chartex" xmlns:cx6="http://schemas.microsoft.com/office/drawing/2016/5/12/chartex" xmlns:cx7="http://schemas.microsoft.com/office/drawing/2016/5/13/chartex" xmlns:cx8="http://schemas.microsoft.com/office/drawing/2016/5/14/chartex" xmlns:mc="http://schemas.openxmlformats.org/markup-compatibility/2006" xmlns:aink="http://schemas.microsoft.com/office/drawing/2016/ink" xmlns:am3d="http://schemas.microsoft.com/office/drawing/2017/model3d" xmlns:o="urn:schemas-microsoft-com:office:office" xmlns:oel="http://schemas.microsoft.com/office/2019/extlst" xmlns:r="http://schemas.openxmlformats.org/officeDocument/2006/relationships" xmlns:m="http://schemas.openxmlformats.org/officeDocument/2006/math" xmlns:v="urn:schemas-microsoft-com:vml" xmlns:wp14="http://schemas.microsoft.com/office/word/2010/wordprocessingDrawing" xmlns:wp="http://schemas.openxmlformats.org/drawingml/2006/wordprocessingDrawing" xmlns:w10="urn:schemas-microsoft-com:office:word" xmlns:w="http://schemas.openxmlformats.org/wordprocessingml/2006/main" xmlns:w14="http://schemas.microsoft.com/office/word/2010/wordml" xmlns:w15="http://schemas.microsoft.com/office/word/2012/wordml" xmlns:w16cex="http://schemas.microsoft.com/office/word/2018/wordml/cex" xmlns:w16cid="http://schemas.microsoft.com/office/word/2016/wordml/cid" xmlns:w16="http://schemas.microsoft.com/office/word/2018/wordml" xmlns:w16sdtdh="http://schemas.microsoft.com/office/word/2020/wordml/sdtdatahash" xmlns:w16se="http://schemas.microsoft.com/office/word/2015/wordml/symex" xmlns:wpg="http://schemas.microsoft.com/office/word/2010/wordprocessingGroup" xmlns:wpi="http://schemas.microsoft.com/office/word/2010/wordprocessingInk" xmlns:wne="http://schemas.microsoft.com/office/word/2006/wordml" xmlns:wps="http://schemas.microsoft.com/office/word/2010/wordprocessingShape" mc:Ignorable="w14 w15 w16se w16cid w16 w16cex w16sdtdh wp14">
   <w:abstractNum w:abstractNumId="0" w15:restartNumberingAfterBreak="0">
     <w:nsid w:val="2339081D"/>
     <w:multiLevelType w:val="multilevel"/>
@@ -605,7 +707,7 @@
       </w:pPr>
     </w:lvl>
   </w:abstractNum>
-  <w:num w:numId="1">
+  <w:num w:numId="1" w16cid:durableId="53554960">
     <w:abstractNumId w:val="0"/>
   </w:num>
 </w:numbering>
